--- a/Report/Отчёт.docx
+++ b/Report/Отчёт.docx
@@ -658,7 +658,19 @@
         <w:rPr>
           <w:color w:val="000000" w:themeColor="text1"/>
         </w:rPr>
-        <w:t>доцент Осыкин Д.А.</w:t>
+        <w:t>препо</w:t>
+      </w:r>
+      <w:r>
+        <w:rPr>
+          <w:color w:val="000000" w:themeColor="text1"/>
+        </w:rPr>
+        <w:t>даватель</w:t>
+      </w:r>
+      <w:r>
+        <w:rPr>
+          <w:color w:val="000000" w:themeColor="text1"/>
+        </w:rPr>
+        <w:t xml:space="preserve"> Осыкин Д.А.</w:t>
       </w:r>
     </w:p>
     <w:p>
@@ -1440,7 +1452,17 @@
           <w:sz w:val="26"/>
           <w:szCs w:val="26"/>
         </w:rPr>
-        <w:t>доцент Осыкин Д.А.</w:t>
+        <w:t>преподаватель</w:t>
+      </w:r>
+      <w:bookmarkStart w:id="0" w:name="_GoBack"/>
+      <w:bookmarkEnd w:id="0"/>
+      <w:r>
+        <w:rPr>
+          <w:color w:val="000000" w:themeColor="text1"/>
+          <w:sz w:val="26"/>
+          <w:szCs w:val="26"/>
+        </w:rPr>
+        <w:t xml:space="preserve"> Осыкин Д.А.</w:t>
       </w:r>
     </w:p>
     <w:p>
@@ -1556,8 +1578,8 @@
           <w:color w:val="000000" w:themeColor="text1"/>
         </w:rPr>
       </w:pPr>
-      <w:bookmarkStart w:id="0" w:name="_gjdgxs" w:colFirst="0" w:colLast="0"/>
-      <w:bookmarkEnd w:id="0"/>
+      <w:bookmarkStart w:id="1" w:name="_gjdgxs" w:colFirst="0" w:colLast="0"/>
+      <w:bookmarkEnd w:id="1"/>
       <w:r>
         <w:rPr>
           <w:color w:val="000000" w:themeColor="text1"/>
@@ -1625,8 +1647,8 @@
           <w:color w:val="000000" w:themeColor="text1"/>
         </w:rPr>
       </w:pPr>
-      <w:bookmarkStart w:id="1" w:name="_1fob9te"/>
-      <w:bookmarkEnd w:id="1"/>
+      <w:bookmarkStart w:id="2" w:name="_1fob9te"/>
+      <w:bookmarkEnd w:id="2"/>
       <w:r>
         <w:rPr>
           <w:color w:val="000000" w:themeColor="text1"/>
@@ -1656,8 +1678,8 @@
           <w:lang w:val="en-US"/>
         </w:rPr>
       </w:pPr>
-      <w:bookmarkStart w:id="2" w:name="_3znysh7"/>
-      <w:bookmarkEnd w:id="2"/>
+      <w:bookmarkStart w:id="3" w:name="_3znysh7"/>
+      <w:bookmarkEnd w:id="3"/>
       <w:r>
         <w:rPr>
           <w:color w:val="000000" w:themeColor="text1"/>
@@ -1678,10 +1700,10 @@
           <w:color w:val="000000" w:themeColor="text1"/>
         </w:rPr>
       </w:pPr>
-      <w:bookmarkStart w:id="3" w:name="_2et92p0"/>
-      <w:bookmarkStart w:id="4" w:name="_4d34og8"/>
-      <w:bookmarkEnd w:id="3"/>
+      <w:bookmarkStart w:id="4" w:name="_2et92p0"/>
+      <w:bookmarkStart w:id="5" w:name="_4d34og8"/>
       <w:bookmarkEnd w:id="4"/>
+      <w:bookmarkEnd w:id="5"/>
       <w:r>
         <w:rPr>
           <w:color w:val="000000" w:themeColor="text1"/>
@@ -30921,8 +30943,6 @@
           <w:color w:val="000000" w:themeColor="text1"/>
         </w:rPr>
       </w:pPr>
-      <w:bookmarkStart w:id="5" w:name="_GoBack"/>
-      <w:bookmarkEnd w:id="5"/>
     </w:p>
     <w:sectPr>
       <w:pgSz w:w="11918" w:h="16854"/>
